--- a/MONTHLY REPORT/2023/JUNE REPORTS MEDIA DEPARTMENT.docx
+++ b/MONTHLY REPORT/2023/JUNE REPORTS MEDIA DEPARTMENT.docx
@@ -229,15 +229,6 @@
               <w:t>)</w:t>
             </w:r>
           </w:p>
-          <w:p>
-            <w:pPr>
-              <w:spacing w:line="360" w:lineRule="auto"/>
-              <w:rPr>
-                <w:sz w:val="130"/>
-                <w:szCs w:val="130"/>
-              </w:rPr>
-            </w:pPr>
-          </w:p>
         </w:tc>
       </w:tr>
     </w:tbl>
@@ -291,22 +282,19 @@
       <w:sdtContent>
         <w:p>
           <w:pPr>
-            <w:keepNext/>
-            <w:keepLines/>
-            <w:pBdr>
-              <w:top w:val="nil"/>
-              <w:left w:val="nil"/>
-              <w:bottom w:val="nil"/>
-              <w:right w:val="nil"/>
-              <w:between w:val="nil"/>
-            </w:pBdr>
-            <w:spacing w:before="240" w:line="480" w:lineRule="auto"/>
-            <w:jc w:val="center"/>
+            <w:pStyle w:val="TOC1"/>
+            <w:tabs>
+              <w:tab w:val="right" w:leader="dot" w:pos="9350"/>
+            </w:tabs>
+            <w:spacing w:line="480" w:lineRule="auto"/>
             <w:rPr>
-              <w:rFonts w:ascii="Libre Franklin Medium" w:eastAsia="Libre Franklin Medium" w:hAnsi="Libre Franklin Medium" w:cs="Libre Franklin Medium"/>
-              <w:color w:val="A9890B"/>
-              <w:sz w:val="32"/>
-              <w:szCs w:val="32"/>
+              <w:rFonts w:asciiTheme="minorHAnsi" w:eastAsiaTheme="minorEastAsia" w:hAnsiTheme="minorHAnsi" w:cstheme="minorBidi"/>
+              <w:noProof/>
+              <w:kern w:val="2"/>
+              <w:sz w:val="22"/>
+              <w:szCs w:val="22"/>
+              <w:lang w:eastAsia="en-US"/>
+              <w14:ligatures w14:val="standardContextual"/>
             </w:rPr>
           </w:pPr>
           <w:r>
@@ -318,328 +306,736 @@
           <w:r>
             <w:fldChar w:fldCharType="separate"/>
           </w:r>
-        </w:p>
-        <w:p>
-          <w:pPr>
-            <w:pBdr>
-              <w:top w:val="nil"/>
-              <w:left w:val="nil"/>
-              <w:bottom w:val="nil"/>
-              <w:right w:val="nil"/>
-              <w:between w:val="nil"/>
-            </w:pBdr>
-            <w:tabs>
-              <w:tab w:val="right" w:pos="9350"/>
-            </w:tabs>
-            <w:spacing w:after="100" w:line="480" w:lineRule="auto"/>
-            <w:rPr>
-              <w:rFonts w:ascii="Calibri" w:eastAsia="Calibri" w:hAnsi="Calibri" w:cs="Calibri"/>
-              <w:color w:val="000000"/>
-              <w:sz w:val="22"/>
-              <w:szCs w:val="22"/>
-            </w:rPr>
-          </w:pPr>
-          <w:hyperlink w:anchor="_heading=h.1fob9te">
-            <w:r>
-              <w:rPr>
-                <w:color w:val="000000"/>
+          <w:hyperlink w:anchor="_Toc146035948" w:history="1">
+            <w:r>
+              <w:rPr>
+                <w:rStyle w:val="Hyperlink"/>
+                <w:noProof/>
               </w:rPr>
               <w:t>GENERAL OVERVIEW</w:t>
             </w:r>
             <w:r>
               <w:rPr>
-                <w:color w:val="000000"/>
+                <w:noProof/>
+                <w:webHidden/>
               </w:rPr>
               <w:tab/>
+            </w:r>
+            <w:r>
+              <w:rPr>
+                <w:noProof/>
+                <w:webHidden/>
+              </w:rPr>
+              <w:fldChar w:fldCharType="begin"/>
+            </w:r>
+            <w:r>
+              <w:rPr>
+                <w:noProof/>
+                <w:webHidden/>
+              </w:rPr>
+              <w:instrText xml:space="preserve"> PAGEREF _Toc146035948 \h </w:instrText>
+            </w:r>
+            <w:r>
+              <w:rPr>
+                <w:noProof/>
+                <w:webHidden/>
+              </w:rPr>
+            </w:r>
+            <w:r>
+              <w:rPr>
+                <w:noProof/>
+                <w:webHidden/>
+              </w:rPr>
+              <w:fldChar w:fldCharType="separate"/>
+            </w:r>
+            <w:r>
+              <w:rPr>
+                <w:noProof/>
+                <w:webHidden/>
+              </w:rPr>
               <w:t>1</w:t>
+            </w:r>
+            <w:r>
+              <w:rPr>
+                <w:noProof/>
+                <w:webHidden/>
+              </w:rPr>
+              <w:fldChar w:fldCharType="end"/>
             </w:r>
           </w:hyperlink>
         </w:p>
         <w:p>
           <w:pPr>
-            <w:pBdr>
-              <w:top w:val="nil"/>
-              <w:left w:val="nil"/>
-              <w:bottom w:val="nil"/>
-              <w:right w:val="nil"/>
-              <w:between w:val="nil"/>
-            </w:pBdr>
+            <w:pStyle w:val="TOC1"/>
             <w:tabs>
-              <w:tab w:val="right" w:pos="9350"/>
+              <w:tab w:val="right" w:leader="dot" w:pos="9350"/>
             </w:tabs>
-            <w:spacing w:after="100" w:line="480" w:lineRule="auto"/>
+            <w:spacing w:line="480" w:lineRule="auto"/>
             <w:rPr>
-              <w:rFonts w:ascii="Calibri" w:eastAsia="Calibri" w:hAnsi="Calibri" w:cs="Calibri"/>
-              <w:color w:val="000000"/>
+              <w:rFonts w:asciiTheme="minorHAnsi" w:eastAsiaTheme="minorEastAsia" w:hAnsiTheme="minorHAnsi" w:cstheme="minorBidi"/>
+              <w:noProof/>
+              <w:kern w:val="2"/>
               <w:sz w:val="22"/>
               <w:szCs w:val="22"/>
+              <w:lang w:eastAsia="en-US"/>
+              <w14:ligatures w14:val="standardContextual"/>
             </w:rPr>
           </w:pPr>
-          <w:hyperlink w:anchor="_heading=h.3znysh7">
-            <w:r>
-              <w:rPr>
-                <w:color w:val="000000"/>
+          <w:hyperlink w:anchor="_Toc146035949" w:history="1">
+            <w:r>
+              <w:rPr>
+                <w:rStyle w:val="Hyperlink"/>
+                <w:noProof/>
               </w:rPr>
               <w:t>PROJECT(S)</w:t>
             </w:r>
             <w:r>
               <w:rPr>
-                <w:color w:val="000000"/>
+                <w:noProof/>
+                <w:webHidden/>
               </w:rPr>
               <w:tab/>
-              <w:t>2</w:t>
+            </w:r>
+            <w:r>
+              <w:rPr>
+                <w:noProof/>
+                <w:webHidden/>
+              </w:rPr>
+              <w:fldChar w:fldCharType="begin"/>
+            </w:r>
+            <w:r>
+              <w:rPr>
+                <w:noProof/>
+                <w:webHidden/>
+              </w:rPr>
+              <w:instrText xml:space="preserve"> PAGEREF _Toc146035949 \h </w:instrText>
+            </w:r>
+            <w:r>
+              <w:rPr>
+                <w:noProof/>
+                <w:webHidden/>
+              </w:rPr>
+            </w:r>
+            <w:r>
+              <w:rPr>
+                <w:noProof/>
+                <w:webHidden/>
+              </w:rPr>
+              <w:fldChar w:fldCharType="separate"/>
+            </w:r>
+            <w:r>
+              <w:rPr>
+                <w:noProof/>
+                <w:webHidden/>
+              </w:rPr>
+              <w:t>3</w:t>
+            </w:r>
+            <w:r>
+              <w:rPr>
+                <w:noProof/>
+                <w:webHidden/>
+              </w:rPr>
+              <w:fldChar w:fldCharType="end"/>
             </w:r>
           </w:hyperlink>
         </w:p>
         <w:p>
           <w:pPr>
-            <w:pBdr>
-              <w:top w:val="nil"/>
-              <w:left w:val="nil"/>
-              <w:bottom w:val="nil"/>
-              <w:right w:val="nil"/>
-              <w:between w:val="nil"/>
-            </w:pBdr>
+            <w:pStyle w:val="TOC1"/>
             <w:tabs>
-              <w:tab w:val="right" w:pos="9350"/>
+              <w:tab w:val="right" w:leader="dot" w:pos="9350"/>
             </w:tabs>
-            <w:spacing w:after="100" w:line="480" w:lineRule="auto"/>
+            <w:spacing w:line="480" w:lineRule="auto"/>
             <w:rPr>
-              <w:rFonts w:ascii="Calibri" w:eastAsia="Calibri" w:hAnsi="Calibri" w:cs="Calibri"/>
-              <w:color w:val="000000"/>
+              <w:rFonts w:asciiTheme="minorHAnsi" w:eastAsiaTheme="minorEastAsia" w:hAnsiTheme="minorHAnsi" w:cstheme="minorBidi"/>
+              <w:noProof/>
+              <w:kern w:val="2"/>
               <w:sz w:val="22"/>
               <w:szCs w:val="22"/>
+              <w:lang w:eastAsia="en-US"/>
+              <w14:ligatures w14:val="standardContextual"/>
             </w:rPr>
           </w:pPr>
-          <w:hyperlink w:anchor="_heading=h.2et92p0">
-            <w:r>
-              <w:rPr>
-                <w:color w:val="000000"/>
+          <w:hyperlink w:anchor="_Toc146035950" w:history="1">
+            <w:r>
+              <w:rPr>
+                <w:rStyle w:val="Hyperlink"/>
+                <w:noProof/>
               </w:rPr>
               <w:t>ASSIGNMENTS</w:t>
             </w:r>
             <w:r>
               <w:rPr>
-                <w:color w:val="000000"/>
+                <w:noProof/>
+                <w:webHidden/>
               </w:rPr>
               <w:tab/>
-              <w:t>2</w:t>
+            </w:r>
+            <w:r>
+              <w:rPr>
+                <w:noProof/>
+                <w:webHidden/>
+              </w:rPr>
+              <w:fldChar w:fldCharType="begin"/>
+            </w:r>
+            <w:r>
+              <w:rPr>
+                <w:noProof/>
+                <w:webHidden/>
+              </w:rPr>
+              <w:instrText xml:space="preserve"> PAGEREF _Toc146035950 \h </w:instrText>
+            </w:r>
+            <w:r>
+              <w:rPr>
+                <w:noProof/>
+                <w:webHidden/>
+              </w:rPr>
+            </w:r>
+            <w:r>
+              <w:rPr>
+                <w:noProof/>
+                <w:webHidden/>
+              </w:rPr>
+              <w:fldChar w:fldCharType="separate"/>
+            </w:r>
+            <w:r>
+              <w:rPr>
+                <w:noProof/>
+                <w:webHidden/>
+              </w:rPr>
+              <w:t>3</w:t>
+            </w:r>
+            <w:r>
+              <w:rPr>
+                <w:noProof/>
+                <w:webHidden/>
+              </w:rPr>
+              <w:fldChar w:fldCharType="end"/>
             </w:r>
           </w:hyperlink>
         </w:p>
         <w:p>
           <w:pPr>
-            <w:pBdr>
-              <w:top w:val="nil"/>
-              <w:left w:val="nil"/>
-              <w:bottom w:val="nil"/>
-              <w:right w:val="nil"/>
-              <w:between w:val="nil"/>
-            </w:pBdr>
+            <w:pStyle w:val="TOC1"/>
             <w:tabs>
-              <w:tab w:val="right" w:pos="9350"/>
+              <w:tab w:val="right" w:leader="dot" w:pos="9350"/>
             </w:tabs>
-            <w:spacing w:after="100" w:line="480" w:lineRule="auto"/>
+            <w:spacing w:line="480" w:lineRule="auto"/>
             <w:rPr>
-              <w:rFonts w:ascii="Calibri" w:eastAsia="Calibri" w:hAnsi="Calibri" w:cs="Calibri"/>
-              <w:color w:val="000000"/>
+              <w:rFonts w:asciiTheme="minorHAnsi" w:eastAsiaTheme="minorEastAsia" w:hAnsiTheme="minorHAnsi" w:cstheme="minorBidi"/>
+              <w:noProof/>
+              <w:kern w:val="2"/>
               <w:sz w:val="22"/>
               <w:szCs w:val="22"/>
+              <w:lang w:eastAsia="en-US"/>
+              <w14:ligatures w14:val="standardContextual"/>
             </w:rPr>
           </w:pPr>
-          <w:hyperlink w:anchor="_heading=h.tyjcwt">
-            <w:r>
-              <w:rPr>
-                <w:color w:val="000000"/>
+          <w:hyperlink w:anchor="_Toc146035952" w:history="1">
+            <w:r>
+              <w:rPr>
+                <w:rStyle w:val="Hyperlink"/>
+                <w:noProof/>
               </w:rPr>
               <w:t>TIMELINES FOR PROJECTS</w:t>
             </w:r>
             <w:r>
               <w:rPr>
-                <w:color w:val="000000"/>
+                <w:noProof/>
+                <w:webHidden/>
               </w:rPr>
               <w:tab/>
-              <w:t>3</w:t>
+            </w:r>
+            <w:r>
+              <w:rPr>
+                <w:noProof/>
+                <w:webHidden/>
+              </w:rPr>
+              <w:fldChar w:fldCharType="begin"/>
+            </w:r>
+            <w:r>
+              <w:rPr>
+                <w:noProof/>
+                <w:webHidden/>
+              </w:rPr>
+              <w:instrText xml:space="preserve"> PAGEREF _Toc146035952 \h </w:instrText>
+            </w:r>
+            <w:r>
+              <w:rPr>
+                <w:noProof/>
+                <w:webHidden/>
+              </w:rPr>
+            </w:r>
+            <w:r>
+              <w:rPr>
+                <w:noProof/>
+                <w:webHidden/>
+              </w:rPr>
+              <w:fldChar w:fldCharType="separate"/>
+            </w:r>
+            <w:r>
+              <w:rPr>
+                <w:noProof/>
+                <w:webHidden/>
+              </w:rPr>
+              <w:t>4</w:t>
+            </w:r>
+            <w:r>
+              <w:rPr>
+                <w:noProof/>
+                <w:webHidden/>
+              </w:rPr>
+              <w:fldChar w:fldCharType="end"/>
             </w:r>
           </w:hyperlink>
         </w:p>
         <w:p>
           <w:pPr>
-            <w:pBdr>
-              <w:top w:val="nil"/>
-              <w:left w:val="nil"/>
-              <w:bottom w:val="nil"/>
-              <w:right w:val="nil"/>
-              <w:between w:val="nil"/>
-            </w:pBdr>
+            <w:pStyle w:val="TOC1"/>
             <w:tabs>
-              <w:tab w:val="right" w:pos="9350"/>
+              <w:tab w:val="right" w:leader="dot" w:pos="9350"/>
             </w:tabs>
-            <w:spacing w:after="100" w:line="480" w:lineRule="auto"/>
+            <w:spacing w:line="480" w:lineRule="auto"/>
             <w:rPr>
-              <w:rFonts w:ascii="Calibri" w:eastAsia="Calibri" w:hAnsi="Calibri" w:cs="Calibri"/>
-              <w:color w:val="000000"/>
+              <w:rFonts w:asciiTheme="minorHAnsi" w:eastAsiaTheme="minorEastAsia" w:hAnsiTheme="minorHAnsi" w:cstheme="minorBidi"/>
+              <w:noProof/>
+              <w:kern w:val="2"/>
               <w:sz w:val="22"/>
               <w:szCs w:val="22"/>
+              <w:lang w:eastAsia="en-US"/>
+              <w14:ligatures w14:val="standardContextual"/>
             </w:rPr>
           </w:pPr>
-          <w:hyperlink w:anchor="_heading=h.3dy6vkm">
-            <w:r>
-              <w:rPr>
-                <w:color w:val="000000"/>
+          <w:hyperlink w:anchor="_Toc146035953" w:history="1">
+            <w:r>
+              <w:rPr>
+                <w:rStyle w:val="Hyperlink"/>
+                <w:noProof/>
               </w:rPr>
               <w:t>STRATEGIES FOR EXECUTION OF PROJECTS</w:t>
             </w:r>
             <w:r>
               <w:rPr>
-                <w:color w:val="000000"/>
+                <w:noProof/>
+                <w:webHidden/>
               </w:rPr>
               <w:tab/>
-              <w:t>3</w:t>
+            </w:r>
+            <w:r>
+              <w:rPr>
+                <w:noProof/>
+                <w:webHidden/>
+              </w:rPr>
+              <w:fldChar w:fldCharType="begin"/>
+            </w:r>
+            <w:r>
+              <w:rPr>
+                <w:noProof/>
+                <w:webHidden/>
+              </w:rPr>
+              <w:instrText xml:space="preserve"> PAGEREF _Toc146035953 \h </w:instrText>
+            </w:r>
+            <w:r>
+              <w:rPr>
+                <w:noProof/>
+                <w:webHidden/>
+              </w:rPr>
+            </w:r>
+            <w:r>
+              <w:rPr>
+                <w:noProof/>
+                <w:webHidden/>
+              </w:rPr>
+              <w:fldChar w:fldCharType="separate"/>
+            </w:r>
+            <w:r>
+              <w:rPr>
+                <w:noProof/>
+                <w:webHidden/>
+              </w:rPr>
+              <w:t>4</w:t>
+            </w:r>
+            <w:r>
+              <w:rPr>
+                <w:noProof/>
+                <w:webHidden/>
+              </w:rPr>
+              <w:fldChar w:fldCharType="end"/>
             </w:r>
           </w:hyperlink>
         </w:p>
         <w:p>
           <w:pPr>
-            <w:pBdr>
-              <w:top w:val="nil"/>
-              <w:left w:val="nil"/>
-              <w:bottom w:val="nil"/>
-              <w:right w:val="nil"/>
-              <w:between w:val="nil"/>
-            </w:pBdr>
+            <w:pStyle w:val="TOC1"/>
             <w:tabs>
-              <w:tab w:val="right" w:pos="9350"/>
+              <w:tab w:val="right" w:leader="dot" w:pos="9350"/>
             </w:tabs>
-            <w:spacing w:after="100" w:line="480" w:lineRule="auto"/>
+            <w:spacing w:line="480" w:lineRule="auto"/>
             <w:rPr>
-              <w:rFonts w:ascii="Calibri" w:eastAsia="Calibri" w:hAnsi="Calibri" w:cs="Calibri"/>
-              <w:color w:val="000000"/>
+              <w:rFonts w:asciiTheme="minorHAnsi" w:eastAsiaTheme="minorEastAsia" w:hAnsiTheme="minorHAnsi" w:cstheme="minorBidi"/>
+              <w:noProof/>
+              <w:kern w:val="2"/>
               <w:sz w:val="22"/>
               <w:szCs w:val="22"/>
+              <w:lang w:eastAsia="en-US"/>
+              <w14:ligatures w14:val="standardContextual"/>
             </w:rPr>
           </w:pPr>
-          <w:hyperlink w:anchor="_heading=h.1t3h5sf">
-            <w:r>
-              <w:rPr>
-                <w:color w:val="000000"/>
+          <w:hyperlink w:anchor="_Toc146035955" w:history="1">
+            <w:r>
+              <w:rPr>
+                <w:rStyle w:val="Hyperlink"/>
+                <w:noProof/>
               </w:rPr>
               <w:t>PROGRESS REPORT</w:t>
             </w:r>
             <w:r>
               <w:rPr>
-                <w:color w:val="000000"/>
+                <w:noProof/>
+                <w:webHidden/>
               </w:rPr>
               <w:tab/>
-              <w:t>3</w:t>
+            </w:r>
+            <w:r>
+              <w:rPr>
+                <w:noProof/>
+                <w:webHidden/>
+              </w:rPr>
+              <w:fldChar w:fldCharType="begin"/>
+            </w:r>
+            <w:r>
+              <w:rPr>
+                <w:noProof/>
+                <w:webHidden/>
+              </w:rPr>
+              <w:instrText xml:space="preserve"> PAGEREF _Toc146035955 \h </w:instrText>
+            </w:r>
+            <w:r>
+              <w:rPr>
+                <w:noProof/>
+                <w:webHidden/>
+              </w:rPr>
+            </w:r>
+            <w:r>
+              <w:rPr>
+                <w:noProof/>
+                <w:webHidden/>
+              </w:rPr>
+              <w:fldChar w:fldCharType="separate"/>
+            </w:r>
+            <w:r>
+              <w:rPr>
+                <w:noProof/>
+                <w:webHidden/>
+              </w:rPr>
+              <w:t>4</w:t>
+            </w:r>
+            <w:r>
+              <w:rPr>
+                <w:noProof/>
+                <w:webHidden/>
+              </w:rPr>
+              <w:fldChar w:fldCharType="end"/>
             </w:r>
           </w:hyperlink>
         </w:p>
         <w:p>
           <w:pPr>
-            <w:pBdr>
-              <w:top w:val="nil"/>
-              <w:left w:val="nil"/>
-              <w:bottom w:val="nil"/>
-              <w:right w:val="nil"/>
-              <w:between w:val="nil"/>
-            </w:pBdr>
+            <w:pStyle w:val="TOC1"/>
             <w:tabs>
-              <w:tab w:val="right" w:pos="9350"/>
+              <w:tab w:val="right" w:leader="dot" w:pos="9350"/>
             </w:tabs>
-            <w:spacing w:after="100" w:line="480" w:lineRule="auto"/>
+            <w:spacing w:line="480" w:lineRule="auto"/>
             <w:rPr>
-              <w:rFonts w:ascii="Calibri" w:eastAsia="Calibri" w:hAnsi="Calibri" w:cs="Calibri"/>
-              <w:color w:val="000000"/>
+              <w:rFonts w:asciiTheme="minorHAnsi" w:eastAsiaTheme="minorEastAsia" w:hAnsiTheme="minorHAnsi" w:cstheme="minorBidi"/>
+              <w:noProof/>
+              <w:kern w:val="2"/>
               <w:sz w:val="22"/>
               <w:szCs w:val="22"/>
+              <w:lang w:eastAsia="en-US"/>
+              <w14:ligatures w14:val="standardContextual"/>
             </w:rPr>
           </w:pPr>
-          <w:hyperlink w:anchor="_heading=h.4d34og8">
-            <w:r>
-              <w:rPr>
-                <w:color w:val="000000"/>
+          <w:hyperlink w:anchor="_Toc146035956" w:history="1">
+            <w:r>
+              <w:rPr>
+                <w:rStyle w:val="Hyperlink"/>
+                <w:noProof/>
               </w:rPr>
               <w:t>FINANCIAL STATEMENT OF THE DEPARTMENT</w:t>
             </w:r>
             <w:r>
               <w:rPr>
-                <w:color w:val="000000"/>
+                <w:noProof/>
+                <w:webHidden/>
               </w:rPr>
               <w:tab/>
-              <w:t>3</w:t>
+            </w:r>
+            <w:r>
+              <w:rPr>
+                <w:noProof/>
+                <w:webHidden/>
+              </w:rPr>
+              <w:fldChar w:fldCharType="begin"/>
+            </w:r>
+            <w:r>
+              <w:rPr>
+                <w:noProof/>
+                <w:webHidden/>
+              </w:rPr>
+              <w:instrText xml:space="preserve"> PAGEREF _Toc146035956 \h </w:instrText>
+            </w:r>
+            <w:r>
+              <w:rPr>
+                <w:noProof/>
+                <w:webHidden/>
+              </w:rPr>
+            </w:r>
+            <w:r>
+              <w:rPr>
+                <w:noProof/>
+                <w:webHidden/>
+              </w:rPr>
+              <w:fldChar w:fldCharType="separate"/>
+            </w:r>
+            <w:r>
+              <w:rPr>
+                <w:noProof/>
+                <w:webHidden/>
+              </w:rPr>
+              <w:t>7</w:t>
+            </w:r>
+            <w:r>
+              <w:rPr>
+                <w:noProof/>
+                <w:webHidden/>
+              </w:rPr>
+              <w:fldChar w:fldCharType="end"/>
             </w:r>
           </w:hyperlink>
         </w:p>
         <w:p>
           <w:pPr>
-            <w:pBdr>
-              <w:top w:val="nil"/>
-              <w:left w:val="nil"/>
-              <w:bottom w:val="nil"/>
-              <w:right w:val="nil"/>
-              <w:between w:val="nil"/>
-            </w:pBdr>
+            <w:pStyle w:val="TOC1"/>
             <w:tabs>
-              <w:tab w:val="right" w:pos="9350"/>
+              <w:tab w:val="right" w:leader="dot" w:pos="9350"/>
             </w:tabs>
-            <w:spacing w:after="100" w:line="480" w:lineRule="auto"/>
+            <w:spacing w:line="480" w:lineRule="auto"/>
             <w:rPr>
-              <w:rFonts w:ascii="Calibri" w:eastAsia="Calibri" w:hAnsi="Calibri" w:cs="Calibri"/>
-              <w:color w:val="000000"/>
+              <w:rFonts w:asciiTheme="minorHAnsi" w:eastAsiaTheme="minorEastAsia" w:hAnsiTheme="minorHAnsi" w:cstheme="minorBidi"/>
+              <w:noProof/>
+              <w:kern w:val="2"/>
               <w:sz w:val="22"/>
               <w:szCs w:val="22"/>
+              <w:lang w:eastAsia="en-US"/>
+              <w14:ligatures w14:val="standardContextual"/>
             </w:rPr>
           </w:pPr>
-          <w:hyperlink w:anchor="_heading=h.2s8eyo1">
-            <w:r>
-              <w:rPr>
-                <w:color w:val="000000"/>
+          <w:hyperlink w:anchor="_Toc146035957" w:history="1">
+            <w:r>
+              <w:rPr>
+                <w:rStyle w:val="Hyperlink"/>
+                <w:noProof/>
               </w:rPr>
               <w:t>WELFARE OF THE DEPARTMENT</w:t>
             </w:r>
             <w:r>
               <w:rPr>
-                <w:color w:val="000000"/>
+                <w:noProof/>
+                <w:webHidden/>
               </w:rPr>
               <w:tab/>
-              <w:t>4</w:t>
+            </w:r>
+            <w:r>
+              <w:rPr>
+                <w:noProof/>
+                <w:webHidden/>
+              </w:rPr>
+              <w:fldChar w:fldCharType="begin"/>
+            </w:r>
+            <w:r>
+              <w:rPr>
+                <w:noProof/>
+                <w:webHidden/>
+              </w:rPr>
+              <w:instrText xml:space="preserve"> PAGEREF _Toc146035957 \h </w:instrText>
+            </w:r>
+            <w:r>
+              <w:rPr>
+                <w:noProof/>
+                <w:webHidden/>
+              </w:rPr>
+            </w:r>
+            <w:r>
+              <w:rPr>
+                <w:noProof/>
+                <w:webHidden/>
+              </w:rPr>
+              <w:fldChar w:fldCharType="separate"/>
+            </w:r>
+            <w:r>
+              <w:rPr>
+                <w:noProof/>
+                <w:webHidden/>
+              </w:rPr>
+              <w:t>7</w:t>
+            </w:r>
+            <w:r>
+              <w:rPr>
+                <w:noProof/>
+                <w:webHidden/>
+              </w:rPr>
+              <w:fldChar w:fldCharType="end"/>
             </w:r>
           </w:hyperlink>
         </w:p>
         <w:p>
           <w:pPr>
-            <w:pBdr>
-              <w:top w:val="nil"/>
-              <w:left w:val="nil"/>
-              <w:bottom w:val="nil"/>
-              <w:right w:val="nil"/>
-              <w:between w:val="nil"/>
-            </w:pBdr>
+            <w:pStyle w:val="TOC1"/>
             <w:tabs>
-              <w:tab w:val="right" w:pos="9350"/>
+              <w:tab w:val="right" w:leader="dot" w:pos="9350"/>
             </w:tabs>
-            <w:spacing w:after="100" w:line="480" w:lineRule="auto"/>
+            <w:spacing w:line="480" w:lineRule="auto"/>
             <w:rPr>
-              <w:rFonts w:ascii="Calibri" w:eastAsia="Calibri" w:hAnsi="Calibri" w:cs="Calibri"/>
-              <w:color w:val="000000"/>
+              <w:rFonts w:asciiTheme="minorHAnsi" w:eastAsiaTheme="minorEastAsia" w:hAnsiTheme="minorHAnsi" w:cstheme="minorBidi"/>
+              <w:noProof/>
+              <w:kern w:val="2"/>
               <w:sz w:val="22"/>
               <w:szCs w:val="22"/>
+              <w:lang w:eastAsia="en-US"/>
+              <w14:ligatures w14:val="standardContextual"/>
             </w:rPr>
           </w:pPr>
-          <w:hyperlink w:anchor="_heading=h.17dp8vu">
-            <w:r>
-              <w:rPr>
-                <w:color w:val="000000"/>
+          <w:hyperlink w:anchor="_Toc146035958" w:history="1">
+            <w:r>
+              <w:rPr>
+                <w:rStyle w:val="Hyperlink"/>
+                <w:noProof/>
               </w:rPr>
               <w:t>APPENDICES</w:t>
             </w:r>
             <w:r>
               <w:rPr>
-                <w:color w:val="000000"/>
+                <w:noProof/>
+                <w:webHidden/>
               </w:rPr>
               <w:tab/>
-              <w:t>4</w:t>
+            </w:r>
+            <w:r>
+              <w:rPr>
+                <w:noProof/>
+                <w:webHidden/>
+              </w:rPr>
+              <w:fldChar w:fldCharType="begin"/>
+            </w:r>
+            <w:r>
+              <w:rPr>
+                <w:noProof/>
+                <w:webHidden/>
+              </w:rPr>
+              <w:instrText xml:space="preserve"> PAGEREF _Toc146035958 \h </w:instrText>
+            </w:r>
+            <w:r>
+              <w:rPr>
+                <w:noProof/>
+                <w:webHidden/>
+              </w:rPr>
+            </w:r>
+            <w:r>
+              <w:rPr>
+                <w:noProof/>
+                <w:webHidden/>
+              </w:rPr>
+              <w:fldChar w:fldCharType="separate"/>
+            </w:r>
+            <w:r>
+              <w:rPr>
+                <w:noProof/>
+                <w:webHidden/>
+              </w:rPr>
+              <w:t>7</w:t>
+            </w:r>
+            <w:r>
+              <w:rPr>
+                <w:noProof/>
+                <w:webHidden/>
+              </w:rPr>
+              <w:fldChar w:fldCharType="end"/>
+            </w:r>
+          </w:hyperlink>
+        </w:p>
+        <w:p>
+          <w:pPr>
+            <w:pStyle w:val="TOC1"/>
+            <w:tabs>
+              <w:tab w:val="right" w:leader="dot" w:pos="9350"/>
+            </w:tabs>
+            <w:spacing w:line="480" w:lineRule="auto"/>
+            <w:rPr>
+              <w:rFonts w:asciiTheme="minorHAnsi" w:eastAsiaTheme="minorEastAsia" w:hAnsiTheme="minorHAnsi" w:cstheme="minorBidi"/>
+              <w:noProof/>
+              <w:kern w:val="2"/>
+              <w:sz w:val="22"/>
+              <w:szCs w:val="22"/>
+              <w:lang w:eastAsia="en-US"/>
+              <w14:ligatures w14:val="standardContextual"/>
+            </w:rPr>
+          </w:pPr>
+          <w:hyperlink w:anchor="_Toc146035959" w:history="1">
+            <w:r>
+              <w:rPr>
+                <w:rStyle w:val="Hyperlink"/>
+                <w:noProof/>
+              </w:rPr>
+              <w:t>APPENDIX A</w:t>
+            </w:r>
+            <w:r>
+              <w:rPr>
+                <w:noProof/>
+                <w:webHidden/>
+              </w:rPr>
+              <w:tab/>
+            </w:r>
+            <w:r>
+              <w:rPr>
+                <w:noProof/>
+                <w:webHidden/>
+              </w:rPr>
+              <w:fldChar w:fldCharType="begin"/>
+            </w:r>
+            <w:r>
+              <w:rPr>
+                <w:noProof/>
+                <w:webHidden/>
+              </w:rPr>
+              <w:instrText xml:space="preserve"> PAGEREF _Toc146035959 \h </w:instrText>
+            </w:r>
+            <w:r>
+              <w:rPr>
+                <w:noProof/>
+                <w:webHidden/>
+              </w:rPr>
+            </w:r>
+            <w:r>
+              <w:rPr>
+                <w:noProof/>
+                <w:webHidden/>
+              </w:rPr>
+              <w:fldChar w:fldCharType="separate"/>
+            </w:r>
+            <w:r>
+              <w:rPr>
+                <w:noProof/>
+                <w:webHidden/>
+              </w:rPr>
+              <w:t>8</w:t>
+            </w:r>
+            <w:r>
+              <w:rPr>
+                <w:noProof/>
+                <w:webHidden/>
+              </w:rPr>
+              <w:fldChar w:fldCharType="end"/>
             </w:r>
           </w:hyperlink>
         </w:p>
@@ -658,6 +1054,14 @@
         <w:pStyle w:val="Heading1"/>
       </w:pPr>
     </w:p>
+    <w:p/>
+    <w:p/>
+    <w:p/>
+    <w:p/>
+    <w:p/>
+    <w:p/>
+    <w:p/>
+    <w:p/>
     <w:p>
       <w:pPr>
         <w:pStyle w:val="Heading1"/>
@@ -666,12 +1070,12 @@
         </w:tabs>
         <w:jc w:val="both"/>
       </w:pPr>
-      <w:bookmarkStart w:id="2" w:name="_heading=h.1fob9te" w:colFirst="0" w:colLast="0"/>
-      <w:bookmarkEnd w:id="2"/>
+      <w:bookmarkStart w:id="2" w:name="_Toc146035948"/>
       <w:r>
         <w:lastRenderedPageBreak/>
         <w:t>GENERAL OVERVIEW</w:t>
       </w:r>
+      <w:bookmarkEnd w:id="2"/>
       <w:r>
         <w:tab/>
       </w:r>
@@ -691,10 +1095,7 @@
         <w:jc w:val="both"/>
       </w:pPr>
       <w:r>
-        <w:t>T</w:t>
-      </w:r>
-      <w:r>
-        <w:t>he Graphics team took the initiative to enhance the department's media content. They conducted a study on graphics from foreign churches, refreshed existing designs, and shared their works with team members for easy access and collaboration.</w:t>
+        <w:t>The Graphics team took the initiative to enhance the department's media content. They conducted a study on graphics from foreign churches, refreshed existing designs, and shared their works with team members for easy access and collaboration.</w:t>
       </w:r>
     </w:p>
     <w:p>
@@ -703,22 +1104,7 @@
         <w:jc w:val="both"/>
       </w:pPr>
       <w:r>
-        <w:t>The</w:t>
-      </w:r>
-      <w:r>
-        <w:t xml:space="preserve"> team </w:t>
-      </w:r>
-      <w:r>
-        <w:t>started the initiative of content</w:t>
-      </w:r>
-      <w:r>
-        <w:t xml:space="preserve"> creation for the church's blog spot, producing short, conversational, and relatable articles that resonated with the Christian community. These articles </w:t>
-      </w:r>
-      <w:r>
-        <w:t xml:space="preserve">will </w:t>
-      </w:r>
-      <w:r>
-        <w:t>cover diverse topics, such as holiness, righteousness, overcoming sin, love like Jesus, managing anger, and local assembly life.</w:t>
+        <w:t>The team started the initiative of content creation for the church's blog spot, producing short, conversational, and relatable articles that resonated with the Christian community. These articles will cover diverse topics, such as holiness, righteousness, overcoming sin, love like Jesus, managing anger, and local assembly life.</w:t>
       </w:r>
     </w:p>
     <w:p>
@@ -736,19 +1122,7 @@
         <w:jc w:val="both"/>
       </w:pPr>
       <w:r>
-        <w:t>Furthermore, the team successfully managed the routine design of weekly services for Rhema</w:t>
-      </w:r>
-      <w:r>
-        <w:t xml:space="preserve"> Service</w:t>
-      </w:r>
-      <w:r>
-        <w:t xml:space="preserve">, Epoikodomeo Services, </w:t>
-      </w:r>
-      <w:r>
-        <w:t xml:space="preserve">weekly video excerpts </w:t>
-      </w:r>
-      <w:r>
-        <w:t>and personalized birthday posts for church members. They maintained a strong online presence by posting supporting flyers for TUCPC on various social media platforms.</w:t>
+        <w:t>Furthermore, the team successfully managed the routine design of weekly services for Rhema Service, Epoikodomeo Services, weekly video excerpts and personalized birthday posts for church members. They maintained a strong online presence by posting supporting flyers for TUCPC on various social media platforms.</w:t>
       </w:r>
     </w:p>
     <w:p>
@@ -772,10 +1146,7 @@
         <w:jc w:val="both"/>
       </w:pPr>
       <w:r>
-        <w:t>In terms of financial management, the department received 300 cedis from the Finance Department, which was utilized for Fiber Broadband Internet in June. The department demonstrated prudent budget utilization</w:t>
-      </w:r>
-      <w:r>
-        <w:t>.</w:t>
+        <w:t>In terms of financial management, the department received 300 cedis from the Finance Department, which was utilized for Fiber Broadband Internet in June. The department demonstrated prudent budget utilization.</w:t>
       </w:r>
     </w:p>
     <w:p>
@@ -843,9 +1214,14 @@
         <w:pStyle w:val="Heading1"/>
         <w:jc w:val="both"/>
       </w:pPr>
+      <w:bookmarkStart w:id="3" w:name="_Toc146035949"/>
       <w:r>
         <w:lastRenderedPageBreak/>
-        <w:t xml:space="preserve">PROJECT(S) </w:t>
+        <w:t>PROJECT(S)</w:t>
+      </w:r>
+      <w:bookmarkEnd w:id="3"/>
+      <w:r>
+        <w:t xml:space="preserve"> </w:t>
       </w:r>
     </w:p>
     <w:p>
@@ -874,20 +1250,21 @@
         <w:pStyle w:val="Heading1"/>
         <w:jc w:val="both"/>
       </w:pPr>
-      <w:bookmarkStart w:id="3" w:name="_heading=h.2et92p0" w:colFirst="0" w:colLast="0"/>
       <w:bookmarkStart w:id="4" w:name="_Toc129964297"/>
-      <w:bookmarkEnd w:id="3"/>
+      <w:bookmarkStart w:id="5" w:name="_Toc146035950"/>
       <w:r>
         <w:t>ASSIGNMENTS</w:t>
       </w:r>
       <w:bookmarkEnd w:id="4"/>
+      <w:bookmarkEnd w:id="5"/>
     </w:p>
     <w:p>
       <w:pPr>
         <w:pStyle w:val="Heading1"/>
         <w:jc w:val="both"/>
       </w:pPr>
-      <w:bookmarkStart w:id="5" w:name="_Toc129964298"/>
+      <w:bookmarkStart w:id="6" w:name="_Toc129964298"/>
+      <w:bookmarkStart w:id="7" w:name="_Toc146035951"/>
       <w:r>
         <w:rPr>
           <w:b w:val="0"/>
@@ -896,18 +1273,21 @@
         </w:rPr>
         <w:t>Not applicable.</w:t>
       </w:r>
-      <w:bookmarkEnd w:id="5"/>
+      <w:bookmarkEnd w:id="6"/>
+      <w:bookmarkEnd w:id="7"/>
     </w:p>
     <w:p>
       <w:pPr>
         <w:pStyle w:val="Heading1"/>
         <w:jc w:val="both"/>
       </w:pPr>
-      <w:bookmarkStart w:id="6" w:name="_Toc129964299"/>
+      <w:bookmarkStart w:id="8" w:name="_Toc129964299"/>
+      <w:bookmarkStart w:id="9" w:name="_Toc146035952"/>
       <w:r>
         <w:t>TIMELINES FOR PROJECTS</w:t>
       </w:r>
-      <w:bookmarkEnd w:id="6"/>
+      <w:bookmarkEnd w:id="8"/>
+      <w:bookmarkEnd w:id="9"/>
     </w:p>
     <w:p>
       <w:pPr>
@@ -929,11 +1309,13 @@
         <w:pStyle w:val="Heading1"/>
         <w:jc w:val="both"/>
       </w:pPr>
-      <w:bookmarkStart w:id="7" w:name="_Toc129964300"/>
+      <w:bookmarkStart w:id="10" w:name="_Toc129964300"/>
+      <w:bookmarkStart w:id="11" w:name="_Toc146035953"/>
       <w:r>
         <w:t>STRATEGIES FOR EXECUTION OF PROJECTS</w:t>
       </w:r>
-      <w:bookmarkEnd w:id="7"/>
+      <w:bookmarkEnd w:id="10"/>
+      <w:bookmarkEnd w:id="11"/>
     </w:p>
     <w:p>
       <w:pPr>
@@ -945,7 +1327,8 @@
           <w:szCs w:val="28"/>
         </w:rPr>
       </w:pPr>
-      <w:bookmarkStart w:id="8" w:name="_Toc129964301"/>
+      <w:bookmarkStart w:id="12" w:name="_Toc129964301"/>
+      <w:bookmarkStart w:id="13" w:name="_Toc146035954"/>
       <w:r>
         <w:rPr>
           <w:b w:val="0"/>
@@ -954,15 +1337,14 @@
         </w:rPr>
         <w:t>Not applicable.</w:t>
       </w:r>
-      <w:bookmarkEnd w:id="8"/>
+      <w:bookmarkEnd w:id="12"/>
+      <w:bookmarkEnd w:id="13"/>
     </w:p>
     <w:p>
       <w:pPr>
         <w:pStyle w:val="Heading1"/>
         <w:jc w:val="both"/>
       </w:pPr>
-      <w:bookmarkStart w:id="9" w:name="_heading=h.1t3h5sf" w:colFirst="0" w:colLast="0"/>
-      <w:bookmarkEnd w:id="9"/>
     </w:p>
     <w:p/>
     <w:p/>
@@ -986,10 +1368,12 @@
         <w:pStyle w:val="Heading1"/>
         <w:jc w:val="both"/>
       </w:pPr>
+      <w:bookmarkStart w:id="14" w:name="_Toc146035955"/>
       <w:r>
         <w:lastRenderedPageBreak/>
         <w:t>PROGRESS REPORT</w:t>
       </w:r>
+      <w:bookmarkEnd w:id="14"/>
     </w:p>
     <w:p>
       <w:pPr>
@@ -998,8 +1382,6 @@
         <w:ind w:left="0"/>
         <w:jc w:val="both"/>
       </w:pPr>
-      <w:bookmarkStart w:id="10" w:name="_heading=h.4d34og8" w:colFirst="0" w:colLast="0"/>
-      <w:bookmarkEnd w:id="10"/>
       <w:r>
         <w:t>In June, the Media, Technical, and Information Department made remarkable progress in their projects and initiatives. They actively participated in organizing and promoting the successful Universal Church Prayer Conference (TUCPC), which was well-received by attendees. The team designed main and supporting flyers for TUCPC, enhancing the visual appeal of the event. Additionally, they created engaging video reels that captivated and inspired the attendees during the program.</w:t>
       </w:r>
@@ -2486,9 +2868,11 @@
         <w:pStyle w:val="Heading1"/>
         <w:jc w:val="both"/>
       </w:pPr>
+      <w:bookmarkStart w:id="15" w:name="_Toc146035956"/>
       <w:r>
         <w:t>FINANCIAL STATEMENT OF THE DEPARTMENT</w:t>
       </w:r>
+      <w:bookmarkEnd w:id="15"/>
     </w:p>
     <w:p>
       <w:pPr>
@@ -2516,15 +2900,15 @@
         <w:pStyle w:val="Heading1"/>
         <w:jc w:val="both"/>
       </w:pPr>
-      <w:bookmarkStart w:id="11" w:name="_heading=h.2s8eyo1" w:colFirst="0" w:colLast="0"/>
-      <w:bookmarkStart w:id="12" w:name="_Toc129958839"/>
-      <w:bookmarkStart w:id="13" w:name="_Toc129964304"/>
-      <w:bookmarkEnd w:id="11"/>
+      <w:bookmarkStart w:id="16" w:name="_Toc129958839"/>
+      <w:bookmarkStart w:id="17" w:name="_Toc129964304"/>
+      <w:bookmarkStart w:id="18" w:name="_Toc146035957"/>
       <w:r>
         <w:t>WELFARE OF THE DEPARTMENT</w:t>
       </w:r>
-      <w:bookmarkEnd w:id="12"/>
-      <w:bookmarkEnd w:id="13"/>
+      <w:bookmarkEnd w:id="16"/>
+      <w:bookmarkEnd w:id="17"/>
+      <w:bookmarkEnd w:id="18"/>
     </w:p>
     <w:p>
       <w:pPr>
@@ -2535,7 +2919,7 @@
         <w:t xml:space="preserve">Every member of the department was in good health throughout the month of </w:t>
       </w:r>
       <w:r>
-        <w:t>May</w:t>
+        <w:t>July</w:t>
       </w:r>
       <w:r>
         <w:t>.</w:t>
@@ -2626,34 +3010,36 @@
       <w:pPr>
         <w:pStyle w:val="Heading1"/>
       </w:pPr>
-      <w:bookmarkStart w:id="14" w:name="_heading=h.17dp8vu" w:colFirst="0" w:colLast="0"/>
-      <w:bookmarkStart w:id="15" w:name="_Toc129958837"/>
-      <w:bookmarkStart w:id="16" w:name="_Toc129964305"/>
-      <w:bookmarkEnd w:id="14"/>
+      <w:bookmarkStart w:id="19" w:name="_Toc129958837"/>
+      <w:bookmarkStart w:id="20" w:name="_Toc129964305"/>
+      <w:bookmarkStart w:id="21" w:name="_Toc146035958"/>
       <w:r>
         <w:lastRenderedPageBreak/>
         <w:t>APPENDICES</w:t>
       </w:r>
-      <w:bookmarkEnd w:id="15"/>
-      <w:bookmarkEnd w:id="16"/>
+      <w:bookmarkEnd w:id="19"/>
+      <w:bookmarkEnd w:id="20"/>
+      <w:bookmarkEnd w:id="21"/>
     </w:p>
     <w:p>
       <w:pPr>
         <w:pStyle w:val="Heading1"/>
         <w:spacing w:line="480" w:lineRule="auto"/>
       </w:pPr>
-      <w:bookmarkStart w:id="17" w:name="_Toc102168698"/>
-      <w:bookmarkStart w:id="18" w:name="_Toc129958838"/>
-      <w:bookmarkStart w:id="19" w:name="_Toc129964306"/>
+      <w:bookmarkStart w:id="22" w:name="_Toc102168698"/>
+      <w:bookmarkStart w:id="23" w:name="_Toc129958838"/>
+      <w:bookmarkStart w:id="24" w:name="_Toc129964306"/>
+      <w:bookmarkStart w:id="25" w:name="_Toc146035959"/>
       <w:r>
         <w:t>APPEN</w:t>
       </w:r>
-      <w:bookmarkEnd w:id="17"/>
+      <w:bookmarkEnd w:id="22"/>
       <w:r>
         <w:t>DIX A</w:t>
       </w:r>
-      <w:bookmarkEnd w:id="18"/>
-      <w:bookmarkEnd w:id="19"/>
+      <w:bookmarkEnd w:id="23"/>
+      <w:bookmarkEnd w:id="24"/>
+      <w:bookmarkEnd w:id="25"/>
     </w:p>
     <w:p>
       <w:pPr>
@@ -2691,7 +3077,7 @@
           <w:b/>
           <w:bCs/>
         </w:rPr>
-        <w:t>MAY</w:t>
+        <w:t>JUNE</w:t>
       </w:r>
       <w:r>
         <w:rPr>
